--- a/3xHIT/Sem2/D/SA/SA_Verbesserung1.docx
+++ b/3xHIT/Sem2/D/SA/SA_Verbesserung1.docx
@@ -1,6 +1,6 @@
 
 <file path=word/document.xml><?xml version="1.0" encoding="utf-8"?>
-<w:document xmlns:wpc="http://schemas.microsoft.com/office/word/2010/wordprocessingCanvas" xmlns:cx="http://schemas.microsoft.com/office/drawing/2014/chartex" xmlns:cx1="http://schemas.microsoft.com/office/drawing/2015/9/8/chartex" xmlns:cx2="http://schemas.microsoft.com/office/drawing/2015/10/21/chartex" xmlns:cx3="http://schemas.microsoft.com/office/drawing/2016/5/9/chartex" xmlns:cx4="http://schemas.microsoft.com/office/drawing/2016/5/10/chartex" xmlns:cx5="http://schemas.microsoft.com/office/drawing/2016/5/11/chartex" xmlns:cx6="http://schemas.microsoft.com/office/drawing/2016/5/12/chartex" xmlns:cx7="http://schemas.microsoft.com/office/drawing/2016/5/13/chartex" xmlns:cx8="http://schemas.microsoft.com/office/drawing/2016/5/14/chartex" xmlns:mc="http://schemas.openxmlformats.org/markup-compatibility/2006" xmlns:aink="http://schemas.microsoft.com/office/drawing/2016/ink" xmlns:am3d="http://schemas.microsoft.com/office/drawing/2017/model3d" xmlns:o="urn:schemas-microsoft-com:office:office" xmlns:oel="http://schemas.microsoft.com/office/2019/extlst" xmlns:r="http://schemas.openxmlformats.org/officeDocument/2006/relationships" xmlns:m="http://schemas.openxmlformats.org/officeDocument/2006/math" xmlns:v="urn:schemas-microsoft-com:vml" xmlns:wp14="http://schemas.microsoft.com/office/word/2010/wordprocessingDrawing" xmlns:wp="http://schemas.openxmlformats.org/drawingml/2006/wordprocessingDrawing" xmlns:w10="urn:schemas-microsoft-com:office:word" xmlns:w="http://schemas.openxmlformats.org/wordprocessingml/2006/main" xmlns:w14="http://schemas.microsoft.com/office/word/2010/wordml" xmlns:w15="http://schemas.microsoft.com/office/word/2012/wordml" xmlns:w16cex="http://schemas.microsoft.com/office/word/2018/wordml/cex" xmlns:w16cid="http://schemas.microsoft.com/office/word/2016/wordml/cid" xmlns:w16="http://schemas.microsoft.com/office/word/2018/wordml" xmlns:w16du="http://schemas.microsoft.com/office/word/2023/wordml/word16du" xmlns:w16sdtdh="http://schemas.microsoft.com/office/word/2020/wordml/sdtdatahash" xmlns:w16se="http://schemas.microsoft.com/office/word/2015/wordml/symex" xmlns:wpg="http://schemas.microsoft.com/office/word/2010/wordprocessingGroup" xmlns:wpi="http://schemas.microsoft.com/office/word/2010/wordprocessingInk" xmlns:wne="http://schemas.microsoft.com/office/word/2006/wordml" xmlns:wps="http://schemas.microsoft.com/office/word/2010/wordprocessingShape" mc:Ignorable="w14 w15 w16se w16cid w16 w16cex w16sdtdh wp14">
+<w:document xmlns:o="urn:schemas-microsoft-com:office:office" xmlns:r="http://schemas.openxmlformats.org/officeDocument/2006/relationships" xmlns:v="urn:schemas-microsoft-com:vml" xmlns:w="http://schemas.openxmlformats.org/wordprocessingml/2006/main" xmlns:w10="urn:schemas-microsoft-com:office:word" xmlns:wp="http://schemas.openxmlformats.org/drawingml/2006/wordprocessingDrawing" xmlns:wps="http://schemas.microsoft.com/office/word/2010/wordprocessingShape" xmlns:wpg="http://schemas.microsoft.com/office/word/2010/wordprocessingGroup" xmlns:mc="http://schemas.openxmlformats.org/markup-compatibility/2006" xmlns:wp14="http://schemas.microsoft.com/office/word/2010/wordprocessingDrawing" xmlns:w14="http://schemas.microsoft.com/office/word/2010/wordml" xmlns:w15="http://schemas.microsoft.com/office/word/2012/wordml" mc:Ignorable="w14 wp14 w15">
   <w:body>
     <w:p>
       <w:pPr>
@@ -18,246 +18,225 @@
         <w:t>Gefährden Chatbots unser Denkvermögen?</w:t>
       </w:r>
     </w:p>
-    <w:p/>
     <w:p>
-      <w:r>
-        <w:t xml:space="preserve">In einem Interview in der „Wiener Zeitung“ vom 11.3.2023, wurde der Hirnforscher Jürgen Sandkühler über KIs (Künstliche Intelligenzen) befragt. Es stellte sich die Frage, ob KIs wie ChatGPT uns dümmer machen. Laut </w:t>
-      </w:r>
-      <w:r>
-        <w:t>Sandkühler</w:t>
-      </w:r>
-      <w:r>
-        <w:t xml:space="preserve"> sei dies jedoch nicht der Fall. Computer können schneller und genauer rechnen als Menschen, trotzdem können wir immer noch mathematische Rechnungen durchführen. KI-Chatbots werden von Sandkühler als eine Art verbesserte Suchmaschine dargestellt. In Bezug auf die Schule wurde erwähnt, dass ChatGPT nicht immer richtige Antworten gibt und dass es Überfrüfungssoftware für, von KI geschriebene Texte gibt. </w:t>
-      </w:r>
-      <w:r>
-        <w:t xml:space="preserve">Er sieht ein Problem beim Schulsystem, das nicht das grundlegende Wissen bereitstellen </w:t>
-      </w:r>
-      <w:r>
-        <w:t>kann,</w:t>
-      </w:r>
-      <w:r>
-        <w:t xml:space="preserve"> wodurch die Schüler auf KI-Chatbots </w:t>
-      </w:r>
-      <w:r>
-        <w:t>zurückgreifen</w:t>
-      </w:r>
-      <w:r>
-        <w:t xml:space="preserve">. Ein Vorschlag wie man KIs für die </w:t>
-      </w:r>
-      <w:r>
-        <w:t>Schule</w:t>
-      </w:r>
-      <w:r>
-        <w:t xml:space="preserve"> </w:t>
-      </w:r>
-      <w:r>
-        <w:t>nutzen</w:t>
-      </w:r>
-      <w:r>
-        <w:t xml:space="preserve"> könnte, ist für alle </w:t>
-      </w:r>
-      <w:r>
-        <w:t>Schüler</w:t>
-      </w:r>
-      <w:r>
-        <w:t xml:space="preserve"> ein individuelles </w:t>
-      </w:r>
-      <w:r>
-        <w:t>Lehrprogramm</w:t>
-      </w:r>
-      <w:r>
-        <w:t xml:space="preserve"> bereit zu stellen</w:t>
-      </w:r>
-      <w:r>
-        <w:t xml:space="preserve">. </w:t>
-      </w:r>
-      <w:r>
-        <w:t>Bezüglich der Sprache meint Sandkühler, dass sie sich immer ändern werde.</w:t>
-      </w:r>
-    </w:p>
-    <w:p/>
-    <w:p>
-      <w:r>
-        <w:t xml:space="preserve">Ein Argument dafür, dass Chatbots einen schlechten </w:t>
-      </w:r>
-      <w:r>
-        <w:t>Einfluss</w:t>
-      </w:r>
-      <w:r>
-        <w:t xml:space="preserve"> auf unser Denkvermögen haben </w:t>
-      </w:r>
-      <w:r>
-        <w:t>können,</w:t>
-      </w:r>
-      <w:r>
-        <w:t xml:space="preserve"> ist dass man nur eine Frage stellen muss und gleich ein, meist um einiges besseres </w:t>
-      </w:r>
-      <w:r>
-        <w:t>Ergebnis</w:t>
-      </w:r>
-      <w:r>
-        <w:t xml:space="preserve"> als bei einer Suchmaschine, bekommt. </w:t>
-      </w:r>
-      <w:r>
-        <w:t xml:space="preserve">Vertreter dieser Ansicht meinen, dass sie zurzeit noch Fehler machen, dies sich in der Zukunft jedoch verbessern wird, da KIs auch dazu lernen können, wodurch die Texte dann vielleicht nicht mehr von </w:t>
-      </w:r>
-      <w:r>
-        <w:t>Überfrüfungssoftware</w:t>
-      </w:r>
-      <w:r>
-        <w:t xml:space="preserve"> erkannt werden kann. Das Problem </w:t>
-      </w:r>
-      <w:r>
-        <w:t>liegt</w:t>
-      </w:r>
-      <w:r>
-        <w:t xml:space="preserve"> dabei, dass man sich nicht mit dem Thema befassen muss sondern einen </w:t>
-      </w:r>
-      <w:r>
-        <w:t>Text</w:t>
-      </w:r>
-      <w:r>
-        <w:t xml:space="preserve"> einfach kopieren kann. </w:t>
+      <w:pPr>
+        <w:pStyle w:val="Normal"/>
+        <w:rPr/>
+      </w:pPr>
+      <w:r>
+        <w:rPr/>
       </w:r>
     </w:p>
     <w:p>
-      <w:r>
-        <w:t xml:space="preserve">Doch dieser Fall wird wahrscheinlich nicht eintreten, da es immer bestimmte </w:t>
-      </w:r>
-      <w:r>
-        <w:t>Algorithmen</w:t>
-      </w:r>
-      <w:r>
-        <w:t xml:space="preserve"> gibt, </w:t>
-      </w:r>
-      <w:r>
-        <w:t>wodurch</w:t>
-      </w:r>
-      <w:r>
-        <w:t xml:space="preserve"> von KI </w:t>
-      </w:r>
-      <w:r>
-        <w:t>generierte</w:t>
-      </w:r>
-      <w:r>
-        <w:t xml:space="preserve"> Texte erkannt </w:t>
-      </w:r>
-      <w:r>
-        <w:t>werden</w:t>
-      </w:r>
-      <w:r>
-        <w:t xml:space="preserve"> können. </w:t>
-      </w:r>
-      <w:r>
-        <w:t xml:space="preserve">Dass Chatbots bessere Versionen von Suchmaschinen sind, ist klar, jedoch haben diese KIs auch das Internet verwendet, um zu lernen und somit verkürzen sie nur die </w:t>
-      </w:r>
-      <w:r>
-        <w:t>Zeit,</w:t>
-      </w:r>
-      <w:r>
-        <w:t xml:space="preserve"> die man brauchen würde </w:t>
-      </w:r>
-      <w:r>
-        <w:t>in dem Artikel</w:t>
-      </w:r>
-      <w:r>
+      <w:pPr>
+        <w:pStyle w:val="Normal"/>
+        <w:rPr/>
+      </w:pPr>
+      <w:r>
+        <w:rPr/>
+        <w:t xml:space="preserve">In einem Interview in der „Wiener Zeitung“ vom 11.3.2023, wurde der Hirnforscher Jürgen Sandkühler über KIs (Künstliche Intelligenzen) befragt. Es stellt sich die Frage, ob KIs wie ChatGPT uns dümmer machen. Laut Sandkühler sei dies nicht der Fall. Computer können schneller und genauer rechnen als Menschen, trotzdem können wir immer noch mathematische Rechnungen durchführen. KI-Chatbots werden von Sandkühler als eine Art verbesserte Suchmaschine dargestellt. In Bezug auf die Schule </w:t>
+      </w:r>
+      <w:r>
+        <w:rPr/>
+        <w:t>wird</w:t>
+      </w:r>
+      <w:r>
+        <w:rPr/>
+        <w:t xml:space="preserve"> erwähnt, dass ChatGPT nicht immer richtige Antworten gibt und dass es Überfrüfungssoftware für, von KI geschriebene Texte gibt. Er sieht ein Problem </w:t>
+      </w:r>
+      <w:r>
+        <w:rPr/>
+        <w:t>im</w:t>
+      </w:r>
+      <w:r>
+        <w:rPr/>
+        <w:t xml:space="preserve"> Schulsystem, das nicht das </w:t>
+      </w:r>
+      <w:r>
+        <w:rPr/>
+        <w:t>es den Schülern nicht das Wissen welches sie benötigen beibrigt, wodurch sie auf KI-Chatbots zurückfreifen</w:t>
+      </w:r>
+      <w:r>
+        <w:rPr/>
+        <w:t xml:space="preserve">. Ein Vorschlag, wie man KIs für die Schule nutzen könnte ist, für alle Schüler ein individuelles Lehrprogramm bereit zu stellen. </w:t>
+      </w:r>
+      <w:r>
+        <w:rPr/>
+        <w:t>Außerdem meint Sandkühler, dass KIs keinen Einfluss auf den Sprachwandel haben da die Sprache sich immer verändert.</w:t>
+      </w:r>
+    </w:p>
+    <w:p>
+      <w:pPr>
+        <w:pStyle w:val="Normal"/>
+        <w:rPr/>
+      </w:pPr>
+      <w:r>
+        <w:rPr/>
+      </w:r>
+    </w:p>
+    <w:p>
+      <w:pPr>
+        <w:pStyle w:val="Normal"/>
+        <w:rPr/>
+      </w:pPr>
+      <w:r>
+        <w:rPr/>
+        <w:t xml:space="preserve">Nun stellt sich die Frage ob Chatbots einen Schlechten Einfluss auf unser Denkvermögen haben. </w:t>
+      </w:r>
+      <w:r>
+        <w:rPr/>
+        <w:t xml:space="preserve">Ein Argument dafür, dass </w:t>
+      </w:r>
+      <w:r>
+        <w:rPr/>
+        <w:t>KIs</w:t>
+      </w:r>
+      <w:r>
+        <w:rPr/>
         <w:t xml:space="preserve"> </w:t>
       </w:r>
       <w:r>
-        <w:t>zu finden</w:t>
-      </w:r>
-      <w:r>
-        <w:t xml:space="preserve"> die man </w:t>
-      </w:r>
-      <w:r>
-        <w:t>sucht. Wenn</w:t>
-      </w:r>
-      <w:r>
+        <w:rPr/>
+        <w:t xml:space="preserve">unser Denkfähigkeit </w:t>
+      </w:r>
+      <w:r>
+        <w:rPr/>
+        <w:t xml:space="preserve">haben können, ist dass man nur eine Frage stellen muss und gleich ein, meist um einiges besseres Ergebnis als bei einer Suchmaschine, bekommt. Vertreter dieser Ansicht meinen, dass </w:t>
+      </w:r>
+      <w:r>
+        <w:rPr/>
+        <w:t>Chatbots wie ChatGPT</w:t>
+      </w:r>
+      <w:r>
+        <w:rPr/>
+        <w:t xml:space="preserve"> zurzeit noch Fehler machen, dies sich in der Zukunft jedoch verbessern wird, da KIs auch dazu lernen können. Das Problem </w:t>
+      </w:r>
+      <w:r>
+        <w:rPr/>
+        <w:t xml:space="preserve">mit Chatbots </w:t>
+      </w:r>
+      <w:r>
+        <w:rPr/>
+        <w:t xml:space="preserve">liegt </w:t>
+      </w:r>
+      <w:r>
+        <w:rPr/>
+        <w:t>darin</w:t>
+      </w:r>
+      <w:r>
+        <w:rPr/>
+        <w:t xml:space="preserve">, dass man sich nicht mit dem Thema befassen muss sondern einen Text einfach kopieren kann. </w:t>
+      </w:r>
+    </w:p>
+    <w:p>
+      <w:pPr>
+        <w:pStyle w:val="Normal"/>
+        <w:rPr/>
+      </w:pPr>
+      <w:r>
+        <w:rPr/>
+        <w:t xml:space="preserve">Doch dieser Fall wird wahrscheinlich nicht eintreten, da es immer bestimmte Algorithmen gibt, wodurch von KI generierte Texte erkannt werden können. Dass Chatbots bessere Versionen von Suchmaschinen sind, ist klar, jedoch haben diese KIs auch das Internet verwendet, um zu lernen und somit verkürzen sie nur die Zeit, die man brauchen würde </w:t>
+      </w:r>
+      <w:r>
+        <w:rPr/>
+        <w:t>um selbst du recherchieren</w:t>
+      </w:r>
+      <w:r>
+        <w:rPr/>
+        <w:t xml:space="preserve">. Wenn Chatbots richtig verwendet werden, können sie Schülern auch helfen, da sie meist ein Problem auf mehreren, verschiedenen Wegen erklären können. Außerdem können sie nicht nur Kindern oder Jugendlichen helfen, sondern auch Erwachsenen. </w:t>
+      </w:r>
+      <w:r>
+        <w:rPr/>
+        <w:t>Ein Beispiel wie Cahtbots in der Erbeitswelt eingesetzt werden ist wenn</w:t>
+      </w:r>
+      <w:r>
+        <w:rPr/>
         <w:t xml:space="preserve"> </w:t>
       </w:r>
       <w:r>
-        <w:t>Chatbots</w:t>
-      </w:r>
-      <w:r>
-        <w:t xml:space="preserve"> </w:t>
-      </w:r>
-      <w:r>
-        <w:t>richtig</w:t>
-      </w:r>
-      <w:r>
-        <w:t xml:space="preserve"> verwendet werden, können sie Schülern auch helfen, da sie meist ein Problem auf mehreren, verschiedenen Wegen erklären können. </w:t>
-      </w:r>
-      <w:r>
-        <w:t>Außerdem</w:t>
-      </w:r>
-      <w:r>
-        <w:t xml:space="preserve"> können sie nicht nur </w:t>
-      </w:r>
-      <w:r>
-        <w:t>Kindern</w:t>
-      </w:r>
-      <w:r>
-        <w:t xml:space="preserve"> </w:t>
-      </w:r>
-      <w:r>
-        <w:t xml:space="preserve">oder Jugendlichen </w:t>
-      </w:r>
-      <w:r>
-        <w:t>hel</w:t>
-      </w:r>
-      <w:r>
-        <w:t>f</w:t>
-      </w:r>
-      <w:r>
-        <w:t xml:space="preserve">en, </w:t>
-      </w:r>
-      <w:r>
-        <w:t>sondern auch Erwachsenen. Wenn z.B.</w:t>
-      </w:r>
-      <w:r>
-        <w:t xml:space="preserve">: </w:t>
-      </w:r>
-      <w:r>
-        <w:t xml:space="preserve">Ein digitaler Angriff auf eine Firma gestartet wurde und keiner der </w:t>
-      </w:r>
-      <w:r>
-        <w:t>Angestellten</w:t>
-      </w:r>
-      <w:r>
-        <w:t xml:space="preserve"> weiß, wie dieser abzuwehren ist, können Künstliche Intelligenzen dies mit hoher </w:t>
-      </w:r>
-      <w:r>
-        <w:t>Wahrscheinlichkeit</w:t>
-      </w:r>
-      <w:r>
-        <w:t>.</w:t>
-      </w:r>
-      <w:r>
-        <w:t xml:space="preserve"> Es hört aber nicht bei der IT auf, sondern auch Lehrer können entlastet werden, da mittels KIs individuelle Lehrpläne erstellt werden können und s die Schüler nur bei vertieften Gesprächen zur Lehrperson müssen. Am besten ist es, wenn KIs als ein Hilfsmittel verwendet werden aber man sich nicht vollkommen darauf verlässt. </w:t>
+        <w:rPr/>
+        <w:t>zum Beispiel</w:t>
+      </w:r>
+      <w:r>
+        <w:rPr/>
+        <w:t xml:space="preserve">: Ein digitaler Angriff auf eine Firma gestartet wurde und keiner der Angestellten weiß, wie dieser abzuwehren ist, können Künstliche Intelligenzen dies mit hoher Wahrscheinlichkeit. Es hört aber nicht bei der IT auf, sondern auch Lehrer können entlastet werden, da mittels KIs individuelle Lehrpläne erstellt werden können und die Schüler nur bei vertieften Gesprächen zur Lehrperson müssen. Am besten ist es, wenn KIs als ein Hilfsmittel verwendet werden man sich </w:t>
+      </w:r>
+      <w:r>
+        <w:rPr/>
+        <w:t xml:space="preserve">aber </w:t>
+      </w:r>
+      <w:r>
+        <w:rPr/>
+        <w:t xml:space="preserve">nicht vollkommen darauf verlässt. </w:t>
       </w:r>
     </w:p>
-    <w:p/>
     <w:p>
-      <w:r>
-        <w:t xml:space="preserve">Chatbots stellen in Form von erstelltem Texten ein Problem dar, können aber auch viele Menschen entlasten. Ein Weg die Probleme von KIs wie ChatGPT zu lösen, wäre ein digitales Wasserzeichen einzuführen wodurch es einfacher wäre die Texte zu erkennen. </w:t>
+      <w:pPr>
+        <w:pStyle w:val="Normal"/>
+        <w:rPr/>
+      </w:pPr>
+      <w:r>
+        <w:rPr/>
+      </w:r>
+    </w:p>
+    <w:p>
+      <w:pPr>
+        <w:pStyle w:val="Normal"/>
+        <w:widowControl/>
+        <w:bidi w:val="0"/>
+        <w:spacing w:lineRule="auto" w:line="259" w:before="0" w:after="160"/>
+        <w:jc w:val="left"/>
+        <w:rPr/>
+      </w:pPr>
+      <w:r>
+        <w:rPr/>
+        <w:t>Chatbots stellen in Form von erstellte</w:t>
+      </w:r>
+      <w:r>
+        <w:rPr/>
+        <w:t>n</w:t>
+      </w:r>
+      <w:r>
+        <w:rPr/>
+        <w:t xml:space="preserve"> Texten ein Problem dar, können aber auch viele Menschen entlasten. Ein Weg, die Probleme von KIs wie ChatGPT zu lösen wäre, ein digitales Wasserzeichen einzuführen, wodurch es einfacher wäre, die Texte zu erkennen. </w:t>
       </w:r>
     </w:p>
     <w:sectPr>
+      <w:headerReference w:type="default" r:id="rId2"/>
+      <w:type w:val="nextPage"/>
       <w:pgSz w:w="11906" w:h="16838"/>
-      <w:pgMar w:top="1417" w:right="1417" w:bottom="1134" w:left="1417" w:header="708" w:footer="708" w:gutter="0"/>
-      <w:cols w:space="708"/>
-      <w:docGrid w:linePitch="360"/>
+      <w:pgMar w:left="1417" w:right="1417" w:gutter="0" w:header="1417" w:top="2180" w:footer="0" w:bottom="1134"/>
+      <w:pgNumType w:fmt="decimal"/>
+      <w:formProt w:val="false"/>
+      <w:textDirection w:val="lrTb"/>
+      <w:docGrid w:type="default" w:linePitch="360" w:charSpace="4096"/>
     </w:sectPr>
   </w:body>
 </w:document>
 </file>
 
+<file path=word/header1.xml><?xml version="1.0" encoding="utf-8"?>
+<w:hdr xmlns:o="urn:schemas-microsoft-com:office:office" xmlns:r="http://schemas.openxmlformats.org/officeDocument/2006/relationships" xmlns:v="urn:schemas-microsoft-com:vml" xmlns:w="http://schemas.openxmlformats.org/wordprocessingml/2006/main" xmlns:w10="urn:schemas-microsoft-com:office:word" xmlns:wp="http://schemas.openxmlformats.org/drawingml/2006/wordprocessingDrawing" xmlns:wps="http://schemas.microsoft.com/office/word/2010/wordprocessingShape" xmlns:wpg="http://schemas.microsoft.com/office/word/2010/wordprocessingGroup" xmlns:mc="http://schemas.openxmlformats.org/markup-compatibility/2006" xmlns:wp14="http://schemas.microsoft.com/office/word/2010/wordprocessingDrawing" xmlns:w14="http://schemas.microsoft.com/office/word/2010/wordml" xmlns:w15="http://schemas.microsoft.com/office/word/2012/wordml" mc:Ignorable="w14 wp14 w15">
+  <w:p>
+    <w:pPr>
+      <w:pStyle w:val="Header"/>
+      <w:spacing w:before="0" w:after="160"/>
+      <w:rPr/>
+    </w:pPr>
+    <w:r>
+      <w:rPr/>
+      <w:t>Christof Zlabinger 3DHIT</w:t>
+    </w:r>
+  </w:p>
+</w:hdr>
+</file>
+
 <file path=word/styles.xml><?xml version="1.0" encoding="utf-8"?>
-<w:styles xmlns:mc="http://schemas.openxmlformats.org/markup-compatibility/2006" xmlns:r="http://schemas.openxmlformats.org/officeDocument/2006/relationships" xmlns:w="http://schemas.openxmlformats.org/wordprocessingml/2006/main" xmlns:w14="http://schemas.microsoft.com/office/word/2010/wordml" xmlns:w15="http://schemas.microsoft.com/office/word/2012/wordml" xmlns:w16cex="http://schemas.microsoft.com/office/word/2018/wordml/cex" xmlns:w16cid="http://schemas.microsoft.com/office/word/2016/wordml/cid" xmlns:w16="http://schemas.microsoft.com/office/word/2018/wordml" xmlns:w16sdtdh="http://schemas.microsoft.com/office/word/2020/wordml/sdtdatahash" xmlns:w16se="http://schemas.microsoft.com/office/word/2015/wordml/symex" mc:Ignorable="w14 w15 w16se w16cid w16 w16cex w16sdtdh">
+<w:styles xmlns:w="http://schemas.openxmlformats.org/wordprocessingml/2006/main" xmlns:w14="http://schemas.microsoft.com/office/word/2010/wordml" xmlns:mc="http://schemas.openxmlformats.org/markup-compatibility/2006" mc:Ignorable="w14">
   <w:docDefaults>
     <w:rPrDefault>
       <w:rPr>
-        <w:rFonts w:asciiTheme="minorHAnsi" w:eastAsiaTheme="minorEastAsia" w:hAnsiTheme="minorHAnsi" w:cstheme="minorBidi"/>
+        <w:rFonts w:ascii="Calibri" w:hAnsi="Calibri" w:eastAsia="游明朝" w:cs="" w:asciiTheme="minorHAnsi" w:cstheme="minorBidi" w:eastAsiaTheme="minorEastAsia" w:hAnsiTheme="minorHAnsi"/>
         <w:kern w:val="2"/>
         <w:sz w:val="22"/>
         <w:szCs w:val="22"/>
@@ -267,21 +246,21 @@
     </w:rPrDefault>
     <w:pPrDefault>
       <w:pPr>
-        <w:spacing w:after="160" w:line="259" w:lineRule="auto"/>
+        <w:suppressAutoHyphens w:val="true"/>
       </w:pPr>
     </w:pPrDefault>
   </w:docDefaults>
   <w:latentStyles w:defLockedState="0" w:defUIPriority="99" w:defSemiHidden="0" w:defUnhideWhenUsed="0" w:defQFormat="0" w:count="376">
     <w:lsdException w:name="Normal" w:uiPriority="0" w:qFormat="1"/>
     <w:lsdException w:name="heading 1" w:uiPriority="9" w:qFormat="1"/>
-    <w:lsdException w:name="heading 2" w:semiHidden="1" w:uiPriority="9" w:unhideWhenUsed="1" w:qFormat="1"/>
-    <w:lsdException w:name="heading 3" w:semiHidden="1" w:uiPriority="9" w:unhideWhenUsed="1" w:qFormat="1"/>
-    <w:lsdException w:name="heading 4" w:semiHidden="1" w:uiPriority="9" w:unhideWhenUsed="1" w:qFormat="1"/>
-    <w:lsdException w:name="heading 5" w:semiHidden="1" w:uiPriority="9" w:unhideWhenUsed="1" w:qFormat="1"/>
-    <w:lsdException w:name="heading 6" w:semiHidden="1" w:uiPriority="9" w:unhideWhenUsed="1" w:qFormat="1"/>
-    <w:lsdException w:name="heading 7" w:semiHidden="1" w:uiPriority="9" w:unhideWhenUsed="1" w:qFormat="1"/>
-    <w:lsdException w:name="heading 8" w:semiHidden="1" w:uiPriority="9" w:unhideWhenUsed="1" w:qFormat="1"/>
-    <w:lsdException w:name="heading 9" w:semiHidden="1" w:uiPriority="9" w:unhideWhenUsed="1" w:qFormat="1"/>
+    <w:lsdException w:name="heading 2" w:uiPriority="9" w:semiHidden="1" w:unhideWhenUsed="1" w:qFormat="1"/>
+    <w:lsdException w:name="heading 3" w:uiPriority="9" w:semiHidden="1" w:unhideWhenUsed="1" w:qFormat="1"/>
+    <w:lsdException w:name="heading 4" w:uiPriority="9" w:semiHidden="1" w:unhideWhenUsed="1" w:qFormat="1"/>
+    <w:lsdException w:name="heading 5" w:uiPriority="9" w:semiHidden="1" w:unhideWhenUsed="1" w:qFormat="1"/>
+    <w:lsdException w:name="heading 6" w:uiPriority="9" w:semiHidden="1" w:unhideWhenUsed="1" w:qFormat="1"/>
+    <w:lsdException w:name="heading 7" w:uiPriority="9" w:semiHidden="1" w:unhideWhenUsed="1" w:qFormat="1"/>
+    <w:lsdException w:name="heading 8" w:uiPriority="9" w:semiHidden="1" w:unhideWhenUsed="1" w:qFormat="1"/>
+    <w:lsdException w:name="heading 9" w:uiPriority="9" w:semiHidden="1" w:unhideWhenUsed="1" w:qFormat="1"/>
     <w:lsdException w:name="index 1" w:semiHidden="1" w:unhideWhenUsed="1"/>
     <w:lsdException w:name="index 2" w:semiHidden="1" w:unhideWhenUsed="1"/>
     <w:lsdException w:name="index 3" w:semiHidden="1" w:unhideWhenUsed="1"/>
@@ -291,22 +270,22 @@
     <w:lsdException w:name="index 7" w:semiHidden="1" w:unhideWhenUsed="1"/>
     <w:lsdException w:name="index 8" w:semiHidden="1" w:unhideWhenUsed="1"/>
     <w:lsdException w:name="index 9" w:semiHidden="1" w:unhideWhenUsed="1"/>
-    <w:lsdException w:name="toc 1" w:semiHidden="1" w:uiPriority="39" w:unhideWhenUsed="1"/>
-    <w:lsdException w:name="toc 2" w:semiHidden="1" w:uiPriority="39" w:unhideWhenUsed="1"/>
-    <w:lsdException w:name="toc 3" w:semiHidden="1" w:uiPriority="39" w:unhideWhenUsed="1"/>
-    <w:lsdException w:name="toc 4" w:semiHidden="1" w:uiPriority="39" w:unhideWhenUsed="1"/>
-    <w:lsdException w:name="toc 5" w:semiHidden="1" w:uiPriority="39" w:unhideWhenUsed="1"/>
-    <w:lsdException w:name="toc 6" w:semiHidden="1" w:uiPriority="39" w:unhideWhenUsed="1"/>
-    <w:lsdException w:name="toc 7" w:semiHidden="1" w:uiPriority="39" w:unhideWhenUsed="1"/>
-    <w:lsdException w:name="toc 8" w:semiHidden="1" w:uiPriority="39" w:unhideWhenUsed="1"/>
-    <w:lsdException w:name="toc 9" w:semiHidden="1" w:uiPriority="39" w:unhideWhenUsed="1"/>
+    <w:lsdException w:name="toc 1" w:uiPriority="39" w:semiHidden="1" w:unhideWhenUsed="1"/>
+    <w:lsdException w:name="toc 2" w:uiPriority="39" w:semiHidden="1" w:unhideWhenUsed="1"/>
+    <w:lsdException w:name="toc 3" w:uiPriority="39" w:semiHidden="1" w:unhideWhenUsed="1"/>
+    <w:lsdException w:name="toc 4" w:uiPriority="39" w:semiHidden="1" w:unhideWhenUsed="1"/>
+    <w:lsdException w:name="toc 5" w:uiPriority="39" w:semiHidden="1" w:unhideWhenUsed="1"/>
+    <w:lsdException w:name="toc 6" w:uiPriority="39" w:semiHidden="1" w:unhideWhenUsed="1"/>
+    <w:lsdException w:name="toc 7" w:uiPriority="39" w:semiHidden="1" w:unhideWhenUsed="1"/>
+    <w:lsdException w:name="toc 8" w:uiPriority="39" w:semiHidden="1" w:unhideWhenUsed="1"/>
+    <w:lsdException w:name="toc 9" w:uiPriority="39" w:semiHidden="1" w:unhideWhenUsed="1"/>
     <w:lsdException w:name="Normal Indent" w:semiHidden="1" w:unhideWhenUsed="1"/>
     <w:lsdException w:name="footnote text" w:semiHidden="1" w:unhideWhenUsed="1"/>
     <w:lsdException w:name="annotation text" w:semiHidden="1" w:unhideWhenUsed="1"/>
     <w:lsdException w:name="header" w:semiHidden="1" w:unhideWhenUsed="1"/>
     <w:lsdException w:name="footer" w:semiHidden="1" w:unhideWhenUsed="1"/>
     <w:lsdException w:name="index heading" w:semiHidden="1" w:unhideWhenUsed="1"/>
-    <w:lsdException w:name="caption" w:semiHidden="1" w:uiPriority="35" w:unhideWhenUsed="1" w:qFormat="1"/>
+    <w:lsdException w:name="caption" w:uiPriority="35" w:semiHidden="1" w:unhideWhenUsed="1" w:qFormat="1"/>
     <w:lsdException w:name="table of figures" w:semiHidden="1" w:unhideWhenUsed="1"/>
     <w:lsdException w:name="envelope address" w:semiHidden="1" w:unhideWhenUsed="1"/>
     <w:lsdException w:name="envelope return" w:semiHidden="1" w:unhideWhenUsed="1"/>
@@ -337,7 +316,7 @@
     <w:lsdException w:name="Title" w:uiPriority="10" w:qFormat="1"/>
     <w:lsdException w:name="Closing" w:semiHidden="1" w:unhideWhenUsed="1"/>
     <w:lsdException w:name="Signature" w:semiHidden="1" w:unhideWhenUsed="1"/>
-    <w:lsdException w:name="Default Paragraph Font" w:semiHidden="1" w:uiPriority="1" w:unhideWhenUsed="1"/>
+    <w:lsdException w:name="Default Paragraph Font" w:uiPriority="1" w:semiHidden="1" w:unhideWhenUsed="1"/>
     <w:lsdException w:name="Body Text" w:semiHidden="1" w:unhideWhenUsed="1"/>
     <w:lsdException w:name="Body Text Indent" w:semiHidden="1" w:unhideWhenUsed="1"/>
     <w:lsdException w:name="List Continue" w:semiHidden="1" w:unhideWhenUsed="1"/>
@@ -537,8 +516,8 @@
     <w:lsdException w:name="Subtle Reference" w:uiPriority="31" w:qFormat="1"/>
     <w:lsdException w:name="Intense Reference" w:uiPriority="32" w:qFormat="1"/>
     <w:lsdException w:name="Book Title" w:uiPriority="33" w:qFormat="1"/>
-    <w:lsdException w:name="Bibliography" w:semiHidden="1" w:uiPriority="37" w:unhideWhenUsed="1"/>
-    <w:lsdException w:name="TOC Heading" w:semiHidden="1" w:uiPriority="39" w:unhideWhenUsed="1" w:qFormat="1"/>
+    <w:lsdException w:name="Bibliography" w:uiPriority="37" w:semiHidden="1" w:unhideWhenUsed="1"/>
+    <w:lsdException w:name="TOC Heading" w:uiPriority="39" w:semiHidden="1" w:unhideWhenUsed="1" w:qFormat="1"/>
     <w:lsdException w:name="Plain Table 1" w:uiPriority="41"/>
     <w:lsdException w:name="Plain Table 2" w:uiPriority="42"/>
     <w:lsdException w:name="Plain Table 3" w:uiPriority="43"/>
@@ -649,15 +628,154 @@
     <w:lsdException w:name="Unresolved Mention" w:semiHidden="1" w:unhideWhenUsed="1"/>
     <w:lsdException w:name="Smart Link" w:semiHidden="1" w:unhideWhenUsed="1"/>
   </w:latentStyles>
-  <w:style w:type="paragraph" w:default="1" w:styleId="Normal">
+  <w:style w:type="paragraph" w:styleId="Normal" w:default="1">
     <w:name w:val="Normal"/>
     <w:qFormat/>
-  </w:style>
-  <w:style w:type="character" w:default="1" w:styleId="DefaultParagraphFont">
+    <w:pPr>
+      <w:widowControl/>
+      <w:bidi w:val="0"/>
+      <w:spacing w:lineRule="auto" w:line="259" w:before="0" w:after="160"/>
+      <w:jc w:val="left"/>
+    </w:pPr>
+    <w:rPr>
+      <w:rFonts w:ascii="Calibri" w:hAnsi="Calibri" w:eastAsia="游明朝" w:cs="" w:asciiTheme="minorHAnsi" w:cstheme="minorBidi" w:eastAsiaTheme="minorEastAsia" w:hAnsiTheme="minorHAnsi"/>
+      <w:color w:val="auto"/>
+      <w:kern w:val="2"/>
+      <w:sz w:val="22"/>
+      <w:szCs w:val="22"/>
+      <w:lang w:val="de-AT" w:eastAsia="ja-JP" w:bidi="ar-SA"/>
+      <w14:ligatures w14:val="standardContextual"/>
+    </w:rPr>
+  </w:style>
+  <w:style w:type="character" w:styleId="DefaultParagraphFont" w:default="1">
     <w:name w:val="Default Paragraph Font"/>
     <w:uiPriority w:val="1"/>
     <w:semiHidden/>
     <w:unhideWhenUsed/>
+    <w:qFormat/>
+    <w:rPr/>
+  </w:style>
+  <w:style w:type="character" w:styleId="TitleChar" w:customStyle="1">
+    <w:name w:val="Title Char"/>
+    <w:basedOn w:val="DefaultParagraphFont"/>
+    <w:link w:val="Title"/>
+    <w:uiPriority w:val="10"/>
+    <w:qFormat/>
+    <w:rsid w:val="00f77998"/>
+    <w:rPr>
+      <w:rFonts w:ascii="Calibri Light" w:hAnsi="Calibri Light" w:eastAsia="游ゴシック Light" w:cs="" w:asciiTheme="majorHAnsi" w:cstheme="majorBidi" w:eastAsiaTheme="majorEastAsia" w:hAnsiTheme="majorHAnsi"/>
+      <w:spacing w:val="-10"/>
+      <w:kern w:val="2"/>
+      <w:sz w:val="56"/>
+      <w:szCs w:val="56"/>
+    </w:rPr>
+  </w:style>
+  <w:style w:type="paragraph" w:styleId="Heading">
+    <w:name w:val="Heading"/>
+    <w:basedOn w:val="Normal"/>
+    <w:next w:val="TextBody"/>
+    <w:qFormat/>
+    <w:pPr>
+      <w:keepNext w:val="true"/>
+      <w:spacing w:before="240" w:after="120"/>
+    </w:pPr>
+    <w:rPr>
+      <w:rFonts w:ascii="Liberation Sans" w:hAnsi="Liberation Sans" w:eastAsia="Source Han Sans CN" w:cs="Noto Sans Devanagari"/>
+      <w:sz w:val="28"/>
+      <w:szCs w:val="28"/>
+    </w:rPr>
+  </w:style>
+  <w:style w:type="paragraph" w:styleId="TextBody">
+    <w:name w:val="Body Text"/>
+    <w:basedOn w:val="Normal"/>
+    <w:pPr>
+      <w:spacing w:lineRule="auto" w:line="276" w:before="0" w:after="140"/>
+    </w:pPr>
+    <w:rPr/>
+  </w:style>
+  <w:style w:type="paragraph" w:styleId="List">
+    <w:name w:val="List"/>
+    <w:basedOn w:val="TextBody"/>
+    <w:pPr/>
+    <w:rPr>
+      <w:rFonts w:cs="Noto Sans Devanagari"/>
+    </w:rPr>
+  </w:style>
+  <w:style w:type="paragraph" w:styleId="Caption">
+    <w:name w:val="Caption"/>
+    <w:basedOn w:val="Normal"/>
+    <w:qFormat/>
+    <w:pPr>
+      <w:suppressLineNumbers/>
+      <w:spacing w:before="120" w:after="120"/>
+    </w:pPr>
+    <w:rPr>
+      <w:rFonts w:cs="Noto Sans Devanagari"/>
+      <w:i/>
+      <w:iCs/>
+      <w:sz w:val="24"/>
+      <w:szCs w:val="24"/>
+    </w:rPr>
+  </w:style>
+  <w:style w:type="paragraph" w:styleId="Index">
+    <w:name w:val="Index"/>
+    <w:basedOn w:val="Normal"/>
+    <w:qFormat/>
+    <w:pPr>
+      <w:suppressLineNumbers/>
+    </w:pPr>
+    <w:rPr>
+      <w:rFonts w:cs="Noto Sans Devanagari"/>
+    </w:rPr>
+  </w:style>
+  <w:style w:type="paragraph" w:styleId="Title">
+    <w:name w:val="Title"/>
+    <w:basedOn w:val="Normal"/>
+    <w:next w:val="Normal"/>
+    <w:link w:val="TitleChar"/>
+    <w:uiPriority w:val="10"/>
+    <w:qFormat/>
+    <w:rsid w:val="00f77998"/>
+    <w:pPr>
+      <w:spacing w:lineRule="auto" w:line="240" w:before="0" w:after="0"/>
+      <w:contextualSpacing/>
+    </w:pPr>
+    <w:rPr>
+      <w:rFonts w:ascii="Calibri Light" w:hAnsi="Calibri Light" w:eastAsia="游ゴシック Light" w:cs="" w:asciiTheme="majorHAnsi" w:cstheme="majorBidi" w:eastAsiaTheme="majorEastAsia" w:hAnsiTheme="majorHAnsi"/>
+      <w:spacing w:val="-10"/>
+      <w:kern w:val="2"/>
+      <w:sz w:val="56"/>
+      <w:szCs w:val="56"/>
+    </w:rPr>
+  </w:style>
+  <w:style w:type="paragraph" w:styleId="HeaderandFooter">
+    <w:name w:val="Header and Footer"/>
+    <w:basedOn w:val="Normal"/>
+    <w:qFormat/>
+    <w:pPr>
+      <w:suppressLineNumbers/>
+      <w:tabs>
+        <w:tab w:val="clear" w:pos="708"/>
+        <w:tab w:val="center" w:pos="4536" w:leader="none"/>
+        <w:tab w:val="right" w:pos="9072" w:leader="none"/>
+      </w:tabs>
+    </w:pPr>
+    <w:rPr/>
+  </w:style>
+  <w:style w:type="paragraph" w:styleId="Header">
+    <w:name w:val="Header"/>
+    <w:basedOn w:val="HeaderandFooter"/>
+    <w:pPr>
+      <w:suppressLineNumbers/>
+    </w:pPr>
+    <w:rPr/>
+  </w:style>
+  <w:style w:type="numbering" w:styleId="NoList" w:default="1">
+    <w:name w:val="No List"/>
+    <w:uiPriority w:val="99"/>
+    <w:semiHidden/>
+    <w:unhideWhenUsed/>
+    <w:qFormat/>
   </w:style>
   <w:style w:type="table" w:default="1" w:styleId="TableNormal">
     <w:name w:val="Normal Table"/>
@@ -665,7 +783,6 @@
     <w:semiHidden/>
     <w:unhideWhenUsed/>
     <w:tblPr>
-      <w:tblInd w:w="0" w:type="dxa"/>
       <w:tblCellMar>
         <w:top w:w="0" w:type="dxa"/>
         <w:left w:w="108" w:type="dxa"/>
@@ -673,46 +790,6 @@
         <w:right w:w="108" w:type="dxa"/>
       </w:tblCellMar>
     </w:tblPr>
-  </w:style>
-  <w:style w:type="numbering" w:default="1" w:styleId="NoList">
-    <w:name w:val="No List"/>
-    <w:uiPriority w:val="99"/>
-    <w:semiHidden/>
-    <w:unhideWhenUsed/>
-  </w:style>
-  <w:style w:type="paragraph" w:styleId="Title">
-    <w:name w:val="Title"/>
-    <w:basedOn w:val="Normal"/>
-    <w:next w:val="Normal"/>
-    <w:link w:val="TitleChar"/>
-    <w:uiPriority w:val="10"/>
-    <w:qFormat/>
-    <w:rsid w:val="00F77998"/>
-    <w:pPr>
-      <w:spacing w:after="0" w:line="240" w:lineRule="auto"/>
-      <w:contextualSpacing/>
-    </w:pPr>
-    <w:rPr>
-      <w:rFonts w:asciiTheme="majorHAnsi" w:eastAsiaTheme="majorEastAsia" w:hAnsiTheme="majorHAnsi" w:cstheme="majorBidi"/>
-      <w:spacing w:val="-10"/>
-      <w:kern w:val="28"/>
-      <w:sz w:val="56"/>
-      <w:szCs w:val="56"/>
-    </w:rPr>
-  </w:style>
-  <w:style w:type="character" w:customStyle="1" w:styleId="TitleChar">
-    <w:name w:val="Title Char"/>
-    <w:basedOn w:val="DefaultParagraphFont"/>
-    <w:link w:val="Title"/>
-    <w:uiPriority w:val="10"/>
-    <w:rsid w:val="00F77998"/>
-    <w:rPr>
-      <w:rFonts w:asciiTheme="majorHAnsi" w:eastAsiaTheme="majorEastAsia" w:hAnsiTheme="majorHAnsi" w:cstheme="majorBidi"/>
-      <w:spacing w:val="-10"/>
-      <w:kern w:val="28"/>
-      <w:sz w:val="56"/>
-      <w:szCs w:val="56"/>
-    </w:rPr>
   </w:style>
 </w:styles>
 </file>
